--- a/Siddharth_Resume.docx
+++ b/Siddharth_Resume.docx
@@ -105,7 +105,16 @@
           <w:bCs/>
           <w:spacing w:val="16"/>
         </w:rPr>
-        <w:t>Business Head</w:t>
+        <w:t xml:space="preserve">Business </w:t>
+      </w:r>
+      <w:r>
+        <w:rPr>
+          <w:rFonts w:ascii="Calibri" w:hAnsi="Calibri" w:cs="Calibri"/>
+          <w:b/>
+          <w:bCs/>
+          <w:spacing w:val="16"/>
+        </w:rPr>
+        <w:t>Development Manager</w:t>
       </w:r>
     </w:p>
     <w:p>
@@ -169,7 +178,13 @@
         <w:rPr>
           <w:rFonts w:ascii="Calibri" w:hAnsi="Calibri" w:cs="Calibri"/>
         </w:rPr>
-        <w:t xml:space="preserve"> Conceptualize</w:t>
+        <w:t xml:space="preserve"> c</w:t>
+      </w:r>
+      <w:r>
+        <w:rPr>
+          <w:rFonts w:ascii="Calibri" w:hAnsi="Calibri" w:cs="Calibri"/>
+        </w:rPr>
+        <w:t>onceptualize</w:t>
       </w:r>
       <w:r>
         <w:rPr>
@@ -599,7 +614,15 @@
           <w:b/>
           <w:bCs/>
         </w:rPr>
-        <w:t xml:space="preserve">Marketing Manager, </w:t>
+        <w:t>Business Development</w:t>
+      </w:r>
+      <w:r>
+        <w:rPr>
+          <w:rFonts w:ascii="Calibri" w:hAnsi="Calibri" w:cs="Calibri"/>
+          <w:b/>
+          <w:bCs/>
+        </w:rPr>
+        <w:t xml:space="preserve"> Manager, </w:t>
       </w:r>
       <w:r>
         <w:rPr>
@@ -626,8 +649,16 @@
         <w:rPr>
           <w:rFonts w:ascii="Calibri" w:hAnsi="Calibri" w:cs="Calibri"/>
         </w:rPr>
-        <w:t>Manage Business Development and Customer Relationship Management teams with targets up to $3</w:t>
-      </w:r>
+        <w:t>Manage Business Development and Customer Relationship Manage</w:t>
+      </w:r>
+      <w:r>
+        <w:rPr>
+          <w:rFonts w:ascii="Calibri" w:hAnsi="Calibri" w:cs="Calibri"/>
+        </w:rPr>
+        <w:t>ment teams with targets up to $2</w:t>
+      </w:r>
+      <w:bookmarkStart w:id="1" w:name="_GoBack"/>
+      <w:bookmarkEnd w:id="1"/>
       <w:r>
         <w:rPr>
           <w:rFonts w:ascii="Calibri" w:hAnsi="Calibri" w:cs="Calibri"/>
@@ -726,13 +757,7 @@
         <w:rPr>
           <w:rFonts w:ascii="Calibri" w:hAnsi="Calibri" w:cs="Calibri"/>
         </w:rPr>
-        <w:t>Met executive level clients, earned trust and</w:t>
-      </w:r>
-      <w:r>
-        <w:rPr>
-          <w:rFonts w:ascii="Calibri" w:hAnsi="Calibri" w:cs="Calibri"/>
-        </w:rPr>
-        <w:t xml:space="preserve"> c</w:t>
+        <w:t>Met executive level clients, earned trust and c</w:t>
       </w:r>
       <w:r>
         <w:rPr>
@@ -971,13 +996,7 @@
         <w:rPr>
           <w:rFonts w:ascii="Calibri" w:hAnsi="Calibri" w:cs="Calibri"/>
         </w:rPr>
-        <w:t xml:space="preserve"> the trends/</w:t>
-      </w:r>
-      <w:r>
-        <w:rPr>
-          <w:rFonts w:ascii="Calibri" w:hAnsi="Calibri" w:cs="Calibri"/>
-        </w:rPr>
-        <w:t>advancements</w:t>
+        <w:t xml:space="preserve"> the trends/advancements</w:t>
       </w:r>
     </w:p>
     <w:p>
@@ -1352,19 +1371,7 @@
         <w:rPr>
           <w:rFonts w:ascii="Calibri" w:hAnsi="Calibri" w:cs="Calibri"/>
         </w:rPr>
-        <w:t>client concerns in a timely manner</w:t>
-      </w:r>
-      <w:r>
-        <w:rPr>
-          <w:rFonts w:ascii="Calibri" w:hAnsi="Calibri" w:cs="Calibri"/>
-        </w:rPr>
-        <w:t xml:space="preserve"> </w:t>
-      </w:r>
-      <w:r>
-        <w:rPr>
-          <w:rFonts w:ascii="Calibri" w:hAnsi="Calibri" w:cs="Calibri"/>
-        </w:rPr>
-        <w:t xml:space="preserve">and </w:t>
+        <w:t xml:space="preserve">client concerns in a timely manner and </w:t>
       </w:r>
       <w:r>
         <w:rPr>
@@ -1491,7 +1498,15 @@
           <w:b/>
           <w:bCs/>
         </w:rPr>
-        <w:t xml:space="preserve">Marketing Manager, </w:t>
+        <w:t>Business Head</w:t>
+      </w:r>
+      <w:r>
+        <w:rPr>
+          <w:rFonts w:ascii="Calibri" w:hAnsi="Calibri" w:cs="Calibri"/>
+          <w:b/>
+          <w:bCs/>
+        </w:rPr>
+        <w:t xml:space="preserve">, </w:t>
       </w:r>
       <w:r>
         <w:rPr>
@@ -1505,8 +1520,6 @@
         </w:rPr>
         <w:t>5</w:t>
       </w:r>
-      <w:bookmarkStart w:id="1" w:name="_GoBack"/>
-      <w:bookmarkEnd w:id="1"/>
       <w:r>
         <w:rPr>
           <w:rFonts w:ascii="Calibri" w:hAnsi="Calibri" w:cs="Calibri"/>
@@ -1867,7 +1880,19 @@
         <w:rPr>
           <w:rFonts w:ascii="Calibri" w:hAnsi="Calibri" w:cs="Calibri"/>
         </w:rPr>
-        <w:t xml:space="preserve">Used an integrated approach to create balanced programs for clients to build their respective brands and businesses. </w:t>
+        <w:t>Used an integra</w:t>
+      </w:r>
+      <w:r>
+        <w:rPr>
+          <w:rFonts w:ascii="Calibri" w:hAnsi="Calibri" w:cs="Calibri"/>
+        </w:rPr>
+        <w:t xml:space="preserve">ted approach to create balanced brand development and business improvement </w:t>
+      </w:r>
+      <w:r>
+        <w:rPr>
+          <w:rFonts w:ascii="Calibri" w:hAnsi="Calibri" w:cs="Calibri"/>
+        </w:rPr>
+        <w:t xml:space="preserve">programs. </w:t>
       </w:r>
       <w:r>
         <w:rPr>
@@ -2093,7 +2118,13 @@
         <w:rPr>
           <w:rFonts w:ascii="Calibri" w:hAnsi="Calibri" w:cs="Calibri"/>
         </w:rPr>
-        <w:t>Expanded client base by 63% in just one year by consistently delivering goal-surpassing marketing results and ensuring complete client satisfaction.</w:t>
+        <w:t xml:space="preserve">Independently managed entire store’s sales and </w:t>
+      </w:r>
+      <w:r>
+        <w:rPr>
+          <w:rFonts w:ascii="Calibri" w:hAnsi="Calibri" w:cs="Calibri"/>
+        </w:rPr>
+        <w:t>delivery</w:t>
       </w:r>
     </w:p>
     <w:p>
@@ -2112,7 +2143,94 @@
         <w:rPr>
           <w:rFonts w:ascii="Calibri" w:hAnsi="Calibri" w:cs="Calibri"/>
         </w:rPr>
-        <w:t>Earned commendations from client executives for communication deliverables that targeted desired audiences and articulated the value of products and services.</w:t>
+        <w:t>Implemented creative marketing ideas and seasonal campaigns</w:t>
+      </w:r>
+    </w:p>
+    <w:p>
+      <w:pPr>
+        <w:pStyle w:val="PlainText"/>
+        <w:numPr>
+          <w:ilvl w:val="0"/>
+          <w:numId w:val="6"/>
+        </w:numPr>
+        <w:spacing w:before="120"/>
+        <w:rPr>
+          <w:rFonts w:ascii="Calibri" w:hAnsi="Calibri" w:cs="Calibri"/>
+        </w:rPr>
+      </w:pPr>
+      <w:r>
+        <w:rPr>
+          <w:rFonts w:ascii="Calibri" w:hAnsi="Calibri" w:cs="Calibri"/>
+        </w:rPr>
+        <w:t xml:space="preserve">Reached up to 10,000 pizza sales per day during Birmingham Football League. </w:t>
+      </w:r>
+    </w:p>
+    <w:p>
+      <w:pPr>
+        <w:pStyle w:val="PlainText"/>
+        <w:numPr>
+          <w:ilvl w:val="0"/>
+          <w:numId w:val="6"/>
+        </w:numPr>
+        <w:spacing w:before="120"/>
+        <w:rPr>
+          <w:rFonts w:ascii="Calibri" w:hAnsi="Calibri" w:cs="Calibri"/>
+        </w:rPr>
+      </w:pPr>
+      <w:r>
+        <w:rPr>
+          <w:rFonts w:ascii="Calibri" w:hAnsi="Calibri" w:cs="Calibri"/>
+        </w:rPr>
+        <w:t xml:space="preserve">Expanded </w:t>
+      </w:r>
+      <w:r>
+        <w:rPr>
+          <w:rFonts w:ascii="Calibri" w:hAnsi="Calibri" w:cs="Calibri"/>
+        </w:rPr>
+        <w:t>customer</w:t>
+      </w:r>
+      <w:r>
+        <w:rPr>
+          <w:rFonts w:ascii="Calibri" w:hAnsi="Calibri" w:cs="Calibri"/>
+        </w:rPr>
+        <w:t xml:space="preserve"> base by 63% in just one year by consistently delivering goal-surpassing marketing results and ensuring complete </w:t>
+      </w:r>
+      <w:r>
+        <w:rPr>
+          <w:rFonts w:ascii="Calibri" w:hAnsi="Calibri" w:cs="Calibri"/>
+        </w:rPr>
+        <w:t>customer</w:t>
+      </w:r>
+      <w:r>
+        <w:rPr>
+          <w:rFonts w:ascii="Calibri" w:hAnsi="Calibri" w:cs="Calibri"/>
+        </w:rPr>
+        <w:t xml:space="preserve"> satisfaction.</w:t>
+      </w:r>
+    </w:p>
+    <w:p>
+      <w:pPr>
+        <w:pStyle w:val="PlainText"/>
+        <w:numPr>
+          <w:ilvl w:val="0"/>
+          <w:numId w:val="6"/>
+        </w:numPr>
+        <w:spacing w:before="120"/>
+        <w:rPr>
+          <w:rFonts w:ascii="Calibri" w:hAnsi="Calibri" w:cs="Calibri"/>
+        </w:rPr>
+      </w:pPr>
+      <w:r>
+        <w:rPr>
+          <w:rFonts w:ascii="Calibri" w:hAnsi="Calibri" w:cs="Calibri"/>
+        </w:rPr>
+        <w:t xml:space="preserve">Earned commendations from </w:t>
+      </w:r>
+      <w:r>
+        <w:rPr>
+          <w:rFonts w:ascii="Calibri" w:hAnsi="Calibri" w:cs="Calibri"/>
+        </w:rPr>
+        <w:t>top management for going beyond the desired targets on numerous occasions</w:t>
       </w:r>
     </w:p>
     <w:p>
@@ -5666,7 +5784,7 @@
 </file>
 
 <file path=customXml/itemProps1.xml><?xml version="1.0" encoding="utf-8"?>
-<ds:datastoreItem xmlns:ds="http://schemas.openxmlformats.org/officeDocument/2006/customXml" ds:itemID="{40964580-6D10-4A5E-AC20-2130A63590B2}">
+<ds:datastoreItem xmlns:ds="http://schemas.openxmlformats.org/officeDocument/2006/customXml" ds:itemID="{512E5978-60BC-4D7F-ACA6-31E24EC3D9C7}">
   <ds:schemaRefs>
     <ds:schemaRef ds:uri="http://schemas.openxmlformats.org/officeDocument/2006/bibliography"/>
   </ds:schemaRefs>
